--- a/Docs.docx
+++ b/Docs.docx
@@ -4,6 +4,20 @@
   <w:body>
     <w:p>
       <w:pPr>
+        <w:pStyle w:val="Heading1"/>
+        <w:rPr>
+          <w:lang w:val="pt-BR"/>
+        </w:rPr>
+      </w:pPr>
+      <w:r>
+        <w:rPr>
+          <w:lang w:val="pt-BR"/>
+        </w:rPr>
+        <w:t>Teoria</w:t>
+      </w:r>
+    </w:p>
+    <w:p>
+      <w:pPr>
         <w:spacing w:after="0" w:line="240" w:lineRule="auto"/>
         <w:rPr>
           <w:lang w:val="pt-BR"/>
@@ -268,7 +282,7 @@
     </w:p>
     <w:p>
       <w:pPr>
-        <w:spacing w:after="0" w:line="240" w:lineRule="auto"/>
+        <w:pStyle w:val="Heading1"/>
         <w:rPr>
           <w:lang w:val="pt-BR"/>
         </w:rPr>
@@ -278,20 +292,6 @@
           <w:lang w:val="pt-BR"/>
         </w:rPr>
         <w:t>PRÁTICA</w:t>
-      </w:r>
-    </w:p>
-    <w:p>
-      <w:pPr>
-        <w:spacing w:after="0" w:line="240" w:lineRule="auto"/>
-        <w:rPr>
-          <w:lang w:val="pt-BR"/>
-        </w:rPr>
-      </w:pPr>
-      <w:r>
-        <w:rPr>
-          <w:lang w:val="pt-BR"/>
-        </w:rPr>
-        <w:tab/>
       </w:r>
     </w:p>
     <w:p>
@@ -481,16 +481,26 @@
         <w:rPr>
           <w:lang w:val="pt-BR"/>
         </w:rPr>
-        <w:t xml:space="preserve">: lista possui nos e o </w:t>
-      </w:r>
-      <w:proofErr w:type="spellStart"/>
-      <w:r>
-        <w:rPr>
-          <w:lang w:val="pt-BR"/>
-        </w:rPr>
-        <w:t>no</w:t>
-      </w:r>
-      <w:proofErr w:type="spellEnd"/>
+        <w:t>: lista possui n</w:t>
+      </w:r>
+      <w:r>
+        <w:rPr>
+          <w:lang w:val="pt-BR"/>
+        </w:rPr>
+        <w:t>ó</w:t>
+      </w:r>
+      <w:r>
+        <w:rPr>
+          <w:lang w:val="pt-BR"/>
+        </w:rPr>
+        <w:t>s e o n</w:t>
+      </w:r>
+      <w:r>
+        <w:rPr>
+          <w:lang w:val="pt-BR"/>
+        </w:rPr>
+        <w:t>ó</w:t>
+      </w:r>
       <w:r>
         <w:rPr>
           <w:lang w:val="pt-BR"/>
@@ -560,22 +570,40 @@
         <w:tab/>
         <w:t>-&gt;</w:t>
       </w:r>
+      <w:r>
+        <w:rPr>
+          <w:lang w:val="pt-BR"/>
+        </w:rPr>
+        <w:t xml:space="preserve"> </w:t>
+      </w:r>
+      <w:r>
+        <w:rPr>
+          <w:lang w:val="pt-BR"/>
+        </w:rPr>
+        <w:t>se</w:t>
+      </w:r>
+      <w:r>
+        <w:rPr>
+          <w:lang w:val="pt-BR"/>
+        </w:rPr>
+        <w:t xml:space="preserve"> </w:t>
+      </w:r>
+      <w:r>
+        <w:rPr>
+          <w:lang w:val="pt-BR"/>
+        </w:rPr>
+        <w:t>(</w:t>
+      </w:r>
+      <w:proofErr w:type="spellStart"/>
       <w:proofErr w:type="gramStart"/>
       <w:r>
         <w:rPr>
           <w:lang w:val="pt-BR"/>
         </w:rPr>
-        <w:t>se(</w:t>
-      </w:r>
-      <w:proofErr w:type="spellStart"/>
+        <w:t>novo.dado</w:t>
+      </w:r>
+      <w:proofErr w:type="spellEnd"/>
       <w:proofErr w:type="gramEnd"/>
-      <w:r>
-        <w:rPr>
-          <w:lang w:val="pt-BR"/>
-        </w:rPr>
-        <w:t>novo.dado</w:t>
-      </w:r>
-      <w:proofErr w:type="spellEnd"/>
       <w:r>
         <w:rPr>
           <w:lang w:val="pt-BR"/>
@@ -638,21 +666,19 @@
         <w:rPr>
           <w:lang w:val="pt-BR"/>
         </w:rPr>
-        <w:t xml:space="preserve"> do novo recebe a </w:t>
-      </w:r>
-      <w:proofErr w:type="spellStart"/>
-      <w:r>
-        <w:rPr>
-          <w:lang w:val="pt-BR"/>
-        </w:rPr>
-        <w:t>referencia</w:t>
-      </w:r>
-      <w:proofErr w:type="spellEnd"/>
-      <w:r>
-        <w:rPr>
-          <w:lang w:val="pt-BR"/>
-        </w:rPr>
-        <w:t xml:space="preserve"> lista</w:t>
+        <w:t xml:space="preserve"> do novo recebe a refer</w:t>
+      </w:r>
+      <w:r>
+        <w:rPr>
+          <w:lang w:val="pt-BR"/>
+        </w:rPr>
+        <w:t>ê</w:t>
+      </w:r>
+      <w:r>
+        <w:rPr>
+          <w:lang w:val="pt-BR"/>
+        </w:rPr>
+        <w:t>ncia lista</w:t>
       </w:r>
     </w:p>
     <w:p>
@@ -737,11 +763,447 @@
     <w:p>
       <w:pPr>
         <w:spacing w:after="0" w:line="240" w:lineRule="auto"/>
-      </w:pPr>
-    </w:p>
-    <w:p>
-      <w:pPr>
-        <w:spacing w:after="0" w:line="240" w:lineRule="auto"/>
+        <w:rPr>
+          <w:lang w:val="pt-BR"/>
+        </w:rPr>
+      </w:pPr>
+      <w:proofErr w:type="gramStart"/>
+      <w:r>
+        <w:rPr>
+          <w:lang w:val="pt-BR"/>
+        </w:rPr>
+        <w:t>3</w:t>
+      </w:r>
+      <w:r>
+        <w:rPr>
+          <w:lang w:val="pt-BR"/>
+        </w:rPr>
+        <w:t xml:space="preserve"> caso</w:t>
+      </w:r>
+      <w:proofErr w:type="gramEnd"/>
+      <w:r>
+        <w:rPr>
+          <w:lang w:val="pt-BR"/>
+        </w:rPr>
+        <w:t>: o novo nó d</w:t>
+      </w:r>
+      <w:r>
+        <w:rPr>
+          <w:lang w:val="pt-BR"/>
+        </w:rPr>
+        <w:t>eve ser inserido no ‘meio’ da lista</w:t>
+      </w:r>
+    </w:p>
+    <w:p>
+      <w:pPr>
+        <w:spacing w:after="0" w:line="240" w:lineRule="auto"/>
+        <w:rPr>
+          <w:lang w:val="pt-BR"/>
+        </w:rPr>
+      </w:pPr>
+      <w:r>
+        <w:rPr>
+          <w:lang w:val="pt-BR"/>
+        </w:rPr>
+        <w:t xml:space="preserve">-&gt; </w:t>
+      </w:r>
+      <w:proofErr w:type="spellStart"/>
+      <w:r>
+        <w:rPr>
+          <w:lang w:val="pt-BR"/>
+        </w:rPr>
+        <w:t>aux</w:t>
+      </w:r>
+      <w:proofErr w:type="spellEnd"/>
+      <w:r>
+        <w:rPr>
+          <w:lang w:val="pt-BR"/>
+        </w:rPr>
+        <w:t xml:space="preserve"> precisa percorrer a lista para achar a referencia de onde vai ficar o novo NO</w:t>
+      </w:r>
+      <w:r>
+        <w:rPr>
+          <w:lang w:val="pt-BR"/>
+        </w:rPr>
+        <w:t xml:space="preserve"> (enquanto)</w:t>
+      </w:r>
+    </w:p>
+    <w:p>
+      <w:pPr>
+        <w:spacing w:after="0" w:line="240" w:lineRule="auto"/>
+        <w:rPr>
+          <w:lang w:val="pt-BR"/>
+        </w:rPr>
+      </w:pPr>
+      <w:r>
+        <w:rPr>
+          <w:lang w:val="pt-BR"/>
+        </w:rPr>
+        <w:t xml:space="preserve">-&gt; precisamos ver o dado do nó sucessor ao </w:t>
+      </w:r>
+      <w:proofErr w:type="spellStart"/>
+      <w:r>
+        <w:rPr>
+          <w:lang w:val="pt-BR"/>
+        </w:rPr>
+        <w:t>aux</w:t>
+      </w:r>
+      <w:proofErr w:type="spellEnd"/>
+      <w:r>
+        <w:rPr>
+          <w:lang w:val="pt-BR"/>
+        </w:rPr>
+        <w:t xml:space="preserve"> (</w:t>
+      </w:r>
+      <w:proofErr w:type="spellStart"/>
+      <w:proofErr w:type="gramStart"/>
+      <w:r>
+        <w:rPr>
+          <w:lang w:val="pt-BR"/>
+        </w:rPr>
+        <w:t>aux.prox</w:t>
+      </w:r>
+      <w:proofErr w:type="gramEnd"/>
+      <w:r>
+        <w:rPr>
+          <w:lang w:val="pt-BR"/>
+        </w:rPr>
+        <w:t>.dado</w:t>
+      </w:r>
+      <w:proofErr w:type="spellEnd"/>
+      <w:r>
+        <w:rPr>
+          <w:lang w:val="pt-BR"/>
+        </w:rPr>
+        <w:t>)</w:t>
+      </w:r>
+    </w:p>
+    <w:p>
+      <w:pPr>
+        <w:spacing w:after="0" w:line="240" w:lineRule="auto"/>
+        <w:rPr>
+          <w:lang w:val="pt-BR"/>
+        </w:rPr>
+      </w:pPr>
+      <w:r>
+        <w:rPr>
+          <w:lang w:val="pt-BR"/>
+        </w:rPr>
+        <w:t>-&gt; para não perdemos o resto da lista</w:t>
+      </w:r>
+    </w:p>
+    <w:p>
+      <w:pPr>
+        <w:spacing w:after="0" w:line="240" w:lineRule="auto"/>
+        <w:rPr>
+          <w:lang w:val="pt-BR"/>
+        </w:rPr>
+      </w:pPr>
+      <w:r>
+        <w:rPr>
+          <w:lang w:val="pt-BR"/>
+        </w:rPr>
+        <w:tab/>
+        <w:t xml:space="preserve">PRIMEIRO: Atributo </w:t>
+      </w:r>
+      <w:proofErr w:type="spellStart"/>
+      <w:r>
+        <w:rPr>
+          <w:lang w:val="pt-BR"/>
+        </w:rPr>
+        <w:t>prox</w:t>
+      </w:r>
+      <w:proofErr w:type="spellEnd"/>
+      <w:r>
+        <w:rPr>
+          <w:lang w:val="pt-BR"/>
+        </w:rPr>
+        <w:t xml:space="preserve"> do novo nó vai receber a referencia do </w:t>
+      </w:r>
+      <w:proofErr w:type="spellStart"/>
+      <w:r>
+        <w:rPr>
+          <w:lang w:val="pt-BR"/>
+        </w:rPr>
+        <w:t>prox</w:t>
+      </w:r>
+      <w:proofErr w:type="spellEnd"/>
+      <w:r>
+        <w:rPr>
+          <w:lang w:val="pt-BR"/>
+        </w:rPr>
+        <w:t xml:space="preserve"> do no ‘</w:t>
+      </w:r>
+      <w:proofErr w:type="spellStart"/>
+      <w:r>
+        <w:rPr>
+          <w:lang w:val="pt-BR"/>
+        </w:rPr>
+        <w:t>aux</w:t>
+      </w:r>
+      <w:proofErr w:type="spellEnd"/>
+      <w:r>
+        <w:rPr>
+          <w:lang w:val="pt-BR"/>
+        </w:rPr>
+        <w:t>’</w:t>
+      </w:r>
+    </w:p>
+    <w:p>
+      <w:pPr>
+        <w:spacing w:after="0" w:line="240" w:lineRule="auto"/>
+        <w:rPr>
+          <w:lang w:val="pt-BR"/>
+        </w:rPr>
+      </w:pPr>
+      <w:r>
+        <w:rPr>
+          <w:lang w:val="pt-BR"/>
+        </w:rPr>
+        <w:t xml:space="preserve">-&gt; DEPOIS: o </w:t>
+      </w:r>
+      <w:proofErr w:type="spellStart"/>
+      <w:r>
+        <w:rPr>
+          <w:lang w:val="pt-BR"/>
+        </w:rPr>
+        <w:t>prox</w:t>
+      </w:r>
+      <w:proofErr w:type="spellEnd"/>
+      <w:r>
+        <w:rPr>
+          <w:lang w:val="pt-BR"/>
+        </w:rPr>
+        <w:t xml:space="preserve"> do </w:t>
+      </w:r>
+      <w:proofErr w:type="spellStart"/>
+      <w:r>
+        <w:rPr>
+          <w:lang w:val="pt-BR"/>
+        </w:rPr>
+        <w:t>aux</w:t>
+      </w:r>
+      <w:proofErr w:type="spellEnd"/>
+      <w:r>
+        <w:rPr>
+          <w:lang w:val="pt-BR"/>
+        </w:rPr>
+        <w:t xml:space="preserve"> recebe o novo NO.</w:t>
+      </w:r>
+    </w:p>
+    <w:p>
+      <w:pPr>
+        <w:spacing w:after="0" w:line="240" w:lineRule="auto"/>
+        <w:rPr>
+          <w:lang w:val="pt-BR"/>
+        </w:rPr>
+      </w:pPr>
+      <w:proofErr w:type="gramStart"/>
+      <w:r>
+        <w:rPr>
+          <w:lang w:val="pt-BR"/>
+        </w:rPr>
+        <w:lastRenderedPageBreak/>
+        <w:t>4 caso</w:t>
+      </w:r>
+      <w:proofErr w:type="gramEnd"/>
+      <w:r>
+        <w:rPr>
+          <w:lang w:val="pt-BR"/>
+        </w:rPr>
+        <w:t>: inserir o valor 10</w:t>
+      </w:r>
+    </w:p>
+    <w:p>
+      <w:pPr>
+        <w:spacing w:after="0" w:line="240" w:lineRule="auto"/>
+        <w:rPr>
+          <w:lang w:val="pt-BR"/>
+        </w:rPr>
+      </w:pPr>
+      <w:r>
+        <w:rPr>
+          <w:lang w:val="pt-BR"/>
+        </w:rPr>
+        <w:t>-&gt; procurar o local para inserir</w:t>
+      </w:r>
+    </w:p>
+    <w:p>
+      <w:pPr>
+        <w:spacing w:after="0" w:line="240" w:lineRule="auto"/>
+        <w:rPr>
+          <w:lang w:val="pt-BR"/>
+        </w:rPr>
+      </w:pPr>
+      <w:r>
+        <w:rPr>
+          <w:lang w:val="pt-BR"/>
+        </w:rPr>
+        <w:t>...</w:t>
+      </w:r>
+    </w:p>
+    <w:p>
+      <w:pPr>
+        <w:spacing w:after="0" w:line="240" w:lineRule="auto"/>
+        <w:rPr>
+          <w:lang w:val="pt-BR"/>
+        </w:rPr>
+      </w:pPr>
+      <w:r>
+        <w:rPr>
+          <w:lang w:val="pt-BR"/>
+        </w:rPr>
+        <w:t xml:space="preserve">-&gt; </w:t>
+      </w:r>
+      <w:proofErr w:type="spellStart"/>
+      <w:proofErr w:type="gramStart"/>
+      <w:r>
+        <w:rPr>
+          <w:lang w:val="pt-BR"/>
+        </w:rPr>
+        <w:t>novo.prox</w:t>
+      </w:r>
+      <w:proofErr w:type="spellEnd"/>
+      <w:proofErr w:type="gramEnd"/>
+      <w:r>
+        <w:rPr>
+          <w:lang w:val="pt-BR"/>
+        </w:rPr>
+        <w:t xml:space="preserve"> recebe </w:t>
+      </w:r>
+      <w:proofErr w:type="spellStart"/>
+      <w:r>
+        <w:rPr>
+          <w:lang w:val="pt-BR"/>
+        </w:rPr>
+        <w:t>null</w:t>
+      </w:r>
+      <w:proofErr w:type="spellEnd"/>
+      <w:r>
+        <w:rPr>
+          <w:lang w:val="pt-BR"/>
+        </w:rPr>
+        <w:t xml:space="preserve"> (final da fila)</w:t>
+      </w:r>
+    </w:p>
+    <w:p>
+      <w:pPr>
+        <w:spacing w:after="0" w:line="240" w:lineRule="auto"/>
+        <w:rPr>
+          <w:lang w:val="pt-BR"/>
+        </w:rPr>
+      </w:pPr>
+      <w:r>
+        <w:rPr>
+          <w:lang w:val="pt-BR"/>
+        </w:rPr>
+        <w:t xml:space="preserve">-&gt; </w:t>
+      </w:r>
+      <w:proofErr w:type="spellStart"/>
+      <w:proofErr w:type="gramStart"/>
+      <w:r>
+        <w:rPr>
+          <w:lang w:val="pt-BR"/>
+        </w:rPr>
+        <w:t>aux.prox</w:t>
+      </w:r>
+      <w:proofErr w:type="spellEnd"/>
+      <w:proofErr w:type="gramEnd"/>
+      <w:r>
+        <w:rPr>
+          <w:lang w:val="pt-BR"/>
+        </w:rPr>
+        <w:t xml:space="preserve"> recebe o novo NO</w:t>
+      </w:r>
+    </w:p>
+    <w:p>
+      <w:pPr>
+        <w:spacing w:after="0" w:line="240" w:lineRule="auto"/>
+        <w:rPr>
+          <w:lang w:val="pt-BR"/>
+        </w:rPr>
+      </w:pPr>
+    </w:p>
+    <w:p>
+      <w:pPr>
+        <w:spacing w:after="0" w:line="240" w:lineRule="auto"/>
+        <w:rPr>
+          <w:lang w:val="pt-BR"/>
+        </w:rPr>
+      </w:pPr>
+    </w:p>
+    <w:p>
+      <w:pPr>
+        <w:spacing w:after="0" w:line="240" w:lineRule="auto"/>
+        <w:rPr>
+          <w:lang w:val="pt-BR"/>
+        </w:rPr>
+      </w:pPr>
+      <w:r>
+        <w:rPr>
+          <w:lang w:val="pt-BR"/>
+        </w:rPr>
+        <w:t xml:space="preserve"> </w:t>
+      </w:r>
+    </w:p>
+    <w:p>
+      <w:pPr>
+        <w:spacing w:after="0" w:line="240" w:lineRule="auto"/>
+        <w:rPr>
+          <w:lang w:val="pt-BR"/>
+        </w:rPr>
+      </w:pPr>
+    </w:p>
+    <w:p>
+      <w:pPr>
+        <w:spacing w:after="0" w:line="240" w:lineRule="auto"/>
+        <w:rPr>
+          <w:lang w:val="pt-BR"/>
+        </w:rPr>
+      </w:pPr>
+      <w:r>
+        <w:rPr>
+          <w:lang w:val="pt-BR"/>
+        </w:rPr>
+        <w:t xml:space="preserve"> </w:t>
+      </w:r>
+    </w:p>
+    <w:p>
+      <w:pPr>
+        <w:spacing w:after="0" w:line="240" w:lineRule="auto"/>
+        <w:rPr>
+          <w:lang w:val="pt-BR"/>
+        </w:rPr>
+      </w:pPr>
+      <w:r>
+        <w:rPr>
+          <w:lang w:val="pt-BR"/>
+        </w:rPr>
+        <w:t xml:space="preserve"> </w:t>
+      </w:r>
+    </w:p>
+    <w:p>
+      <w:pPr>
+        <w:spacing w:after="0" w:line="240" w:lineRule="auto"/>
+        <w:rPr>
+          <w:lang w:val="pt-BR"/>
+        </w:rPr>
+      </w:pPr>
+    </w:p>
+    <w:p>
+      <w:pPr>
+        <w:spacing w:after="0" w:line="240" w:lineRule="auto"/>
+        <w:rPr>
+          <w:lang w:val="pt-BR"/>
+        </w:rPr>
+      </w:pPr>
+    </w:p>
+    <w:p>
+      <w:pPr>
+        <w:spacing w:after="0" w:line="240" w:lineRule="auto"/>
+        <w:rPr>
+          <w:lang w:val="pt-BR"/>
+        </w:rPr>
       </w:pPr>
     </w:p>
     <w:sectPr>
@@ -752,6 +1214,243 @@
     </w:sectPr>
   </w:body>
 </w:document>
+</file>
+
+<file path=word/numbering.xml><?xml version="1.0" encoding="utf-8"?>
+<w:numbering xmlns:wpc="http://schemas.microsoft.com/office/word/2010/wordprocessingCanvas" xmlns:cx="http://schemas.microsoft.com/office/drawing/2014/chartex" xmlns:cx1="http://schemas.microsoft.com/office/drawing/2015/9/8/chartex" xmlns:cx2="http://schemas.microsoft.com/office/drawing/2015/10/21/chartex" xmlns:cx3="http://schemas.microsoft.com/office/drawing/2016/5/9/chartex" xmlns:cx4="http://schemas.microsoft.com/office/drawing/2016/5/10/chartex" xmlns:cx5="http://schemas.microsoft.com/office/drawing/2016/5/11/chartex" xmlns:cx6="http://schemas.microsoft.com/office/drawing/2016/5/12/chartex" xmlns:cx7="http://schemas.microsoft.com/office/drawing/2016/5/13/chartex" xmlns:cx8="http://schemas.microsoft.com/office/drawing/2016/5/14/chartex" xmlns:mc="http://schemas.openxmlformats.org/markup-compatibility/2006" xmlns:aink="http://schemas.microsoft.com/office/drawing/2016/ink" xmlns:am3d="http://schemas.microsoft.com/office/drawing/2017/model3d" xmlns:o="urn:schemas-microsoft-com:office:office" xmlns:r="http://schemas.openxmlformats.org/officeDocument/2006/relationships" xmlns:m="http://schemas.openxmlformats.org/officeDocument/2006/math" xmlns:v="urn:schemas-microsoft-com:vml" xmlns:wp14="http://schemas.microsoft.com/office/word/2010/wordprocessingDrawing" xmlns:wp="http://schemas.openxmlformats.org/drawingml/2006/wordprocessingDrawing" xmlns:w10="urn:schemas-microsoft-com:office:word" xmlns:w="http://schemas.openxmlformats.org/wordprocessingml/2006/main" xmlns:w14="http://schemas.microsoft.com/office/word/2010/wordml" xmlns:w15="http://schemas.microsoft.com/office/word/2012/wordml" xmlns:w16cex="http://schemas.microsoft.com/office/word/2018/wordml/cex" xmlns:w16cid="http://schemas.microsoft.com/office/word/2016/wordml/cid" xmlns:w16="http://schemas.microsoft.com/office/word/2018/wordml" xmlns:w16sdtdh="http://schemas.microsoft.com/office/word/2020/wordml/sdtdatahash" xmlns:w16se="http://schemas.microsoft.com/office/word/2015/wordml/symex" xmlns:wpg="http://schemas.microsoft.com/office/word/2010/wordprocessingGroup" xmlns:wpi="http://schemas.microsoft.com/office/word/2010/wordprocessingInk" xmlns:wne="http://schemas.microsoft.com/office/word/2006/wordml" xmlns:wps="http://schemas.microsoft.com/office/word/2010/wordprocessingShape" mc:Ignorable="w14 w15 w16se w16cid w16 w16cex w16sdtdh wp14">
+  <w:abstractNum w:abstractNumId="0" w15:restartNumberingAfterBreak="0">
+    <w:nsid w:val="5CB60AA0"/>
+    <w:multiLevelType w:val="hybridMultilevel"/>
+    <w:tmpl w:val="28B64338"/>
+    <w:lvl w:ilvl="0" w:tplc="485455DA">
+      <w:start w:val="4"/>
+      <w:numFmt w:val="bullet"/>
+      <w:lvlText w:val=""/>
+      <w:lvlJc w:val="left"/>
+      <w:pPr>
+        <w:ind w:left="720" w:hanging="360"/>
+      </w:pPr>
+      <w:rPr>
+        <w:rFonts w:ascii="Wingdings" w:eastAsiaTheme="minorHAnsi" w:hAnsi="Wingdings" w:cstheme="minorBidi" w:hint="default"/>
+      </w:rPr>
+    </w:lvl>
+    <w:lvl w:ilvl="1" w:tplc="04090003" w:tentative="1">
+      <w:start w:val="1"/>
+      <w:numFmt w:val="bullet"/>
+      <w:lvlText w:val="o"/>
+      <w:lvlJc w:val="left"/>
+      <w:pPr>
+        <w:ind w:left="1440" w:hanging="360"/>
+      </w:pPr>
+      <w:rPr>
+        <w:rFonts w:ascii="Courier New" w:hAnsi="Courier New" w:cs="Courier New" w:hint="default"/>
+      </w:rPr>
+    </w:lvl>
+    <w:lvl w:ilvl="2" w:tplc="04090005" w:tentative="1">
+      <w:start w:val="1"/>
+      <w:numFmt w:val="bullet"/>
+      <w:lvlText w:val=""/>
+      <w:lvlJc w:val="left"/>
+      <w:pPr>
+        <w:ind w:left="2160" w:hanging="360"/>
+      </w:pPr>
+      <w:rPr>
+        <w:rFonts w:ascii="Wingdings" w:hAnsi="Wingdings" w:hint="default"/>
+      </w:rPr>
+    </w:lvl>
+    <w:lvl w:ilvl="3" w:tplc="04090001" w:tentative="1">
+      <w:start w:val="1"/>
+      <w:numFmt w:val="bullet"/>
+      <w:lvlText w:val=""/>
+      <w:lvlJc w:val="left"/>
+      <w:pPr>
+        <w:ind w:left="2880" w:hanging="360"/>
+      </w:pPr>
+      <w:rPr>
+        <w:rFonts w:ascii="Symbol" w:hAnsi="Symbol" w:hint="default"/>
+      </w:rPr>
+    </w:lvl>
+    <w:lvl w:ilvl="4" w:tplc="04090003" w:tentative="1">
+      <w:start w:val="1"/>
+      <w:numFmt w:val="bullet"/>
+      <w:lvlText w:val="o"/>
+      <w:lvlJc w:val="left"/>
+      <w:pPr>
+        <w:ind w:left="3600" w:hanging="360"/>
+      </w:pPr>
+      <w:rPr>
+        <w:rFonts w:ascii="Courier New" w:hAnsi="Courier New" w:cs="Courier New" w:hint="default"/>
+      </w:rPr>
+    </w:lvl>
+    <w:lvl w:ilvl="5" w:tplc="04090005" w:tentative="1">
+      <w:start w:val="1"/>
+      <w:numFmt w:val="bullet"/>
+      <w:lvlText w:val=""/>
+      <w:lvlJc w:val="left"/>
+      <w:pPr>
+        <w:ind w:left="4320" w:hanging="360"/>
+      </w:pPr>
+      <w:rPr>
+        <w:rFonts w:ascii="Wingdings" w:hAnsi="Wingdings" w:hint="default"/>
+      </w:rPr>
+    </w:lvl>
+    <w:lvl w:ilvl="6" w:tplc="04090001" w:tentative="1">
+      <w:start w:val="1"/>
+      <w:numFmt w:val="bullet"/>
+      <w:lvlText w:val=""/>
+      <w:lvlJc w:val="left"/>
+      <w:pPr>
+        <w:ind w:left="5040" w:hanging="360"/>
+      </w:pPr>
+      <w:rPr>
+        <w:rFonts w:ascii="Symbol" w:hAnsi="Symbol" w:hint="default"/>
+      </w:rPr>
+    </w:lvl>
+    <w:lvl w:ilvl="7" w:tplc="04090003" w:tentative="1">
+      <w:start w:val="1"/>
+      <w:numFmt w:val="bullet"/>
+      <w:lvlText w:val="o"/>
+      <w:lvlJc w:val="left"/>
+      <w:pPr>
+        <w:ind w:left="5760" w:hanging="360"/>
+      </w:pPr>
+      <w:rPr>
+        <w:rFonts w:ascii="Courier New" w:hAnsi="Courier New" w:cs="Courier New" w:hint="default"/>
+      </w:rPr>
+    </w:lvl>
+    <w:lvl w:ilvl="8" w:tplc="04090005" w:tentative="1">
+      <w:start w:val="1"/>
+      <w:numFmt w:val="bullet"/>
+      <w:lvlText w:val=""/>
+      <w:lvlJc w:val="left"/>
+      <w:pPr>
+        <w:ind w:left="6480" w:hanging="360"/>
+      </w:pPr>
+      <w:rPr>
+        <w:rFonts w:ascii="Wingdings" w:hAnsi="Wingdings" w:hint="default"/>
+      </w:rPr>
+    </w:lvl>
+  </w:abstractNum>
+  <w:abstractNum w:abstractNumId="1" w15:restartNumberingAfterBreak="0">
+    <w:nsid w:val="742F7A8F"/>
+    <w:multiLevelType w:val="hybridMultilevel"/>
+    <w:tmpl w:val="C8480A6A"/>
+    <w:lvl w:ilvl="0" w:tplc="DBD40A9E">
+      <w:start w:val="3"/>
+      <w:numFmt w:val="bullet"/>
+      <w:lvlText w:val=""/>
+      <w:lvlJc w:val="left"/>
+      <w:pPr>
+        <w:ind w:left="720" w:hanging="360"/>
+      </w:pPr>
+      <w:rPr>
+        <w:rFonts w:ascii="Wingdings" w:eastAsiaTheme="minorHAnsi" w:hAnsi="Wingdings" w:cstheme="minorBidi" w:hint="default"/>
+      </w:rPr>
+    </w:lvl>
+    <w:lvl w:ilvl="1" w:tplc="04090003" w:tentative="1">
+      <w:start w:val="1"/>
+      <w:numFmt w:val="bullet"/>
+      <w:lvlText w:val="o"/>
+      <w:lvlJc w:val="left"/>
+      <w:pPr>
+        <w:ind w:left="1440" w:hanging="360"/>
+      </w:pPr>
+      <w:rPr>
+        <w:rFonts w:ascii="Courier New" w:hAnsi="Courier New" w:cs="Courier New" w:hint="default"/>
+      </w:rPr>
+    </w:lvl>
+    <w:lvl w:ilvl="2" w:tplc="04090005" w:tentative="1">
+      <w:start w:val="1"/>
+      <w:numFmt w:val="bullet"/>
+      <w:lvlText w:val=""/>
+      <w:lvlJc w:val="left"/>
+      <w:pPr>
+        <w:ind w:left="2160" w:hanging="360"/>
+      </w:pPr>
+      <w:rPr>
+        <w:rFonts w:ascii="Wingdings" w:hAnsi="Wingdings" w:hint="default"/>
+      </w:rPr>
+    </w:lvl>
+    <w:lvl w:ilvl="3" w:tplc="04090001" w:tentative="1">
+      <w:start w:val="1"/>
+      <w:numFmt w:val="bullet"/>
+      <w:lvlText w:val=""/>
+      <w:lvlJc w:val="left"/>
+      <w:pPr>
+        <w:ind w:left="2880" w:hanging="360"/>
+      </w:pPr>
+      <w:rPr>
+        <w:rFonts w:ascii="Symbol" w:hAnsi="Symbol" w:hint="default"/>
+      </w:rPr>
+    </w:lvl>
+    <w:lvl w:ilvl="4" w:tplc="04090003" w:tentative="1">
+      <w:start w:val="1"/>
+      <w:numFmt w:val="bullet"/>
+      <w:lvlText w:val="o"/>
+      <w:lvlJc w:val="left"/>
+      <w:pPr>
+        <w:ind w:left="3600" w:hanging="360"/>
+      </w:pPr>
+      <w:rPr>
+        <w:rFonts w:ascii="Courier New" w:hAnsi="Courier New" w:cs="Courier New" w:hint="default"/>
+      </w:rPr>
+    </w:lvl>
+    <w:lvl w:ilvl="5" w:tplc="04090005" w:tentative="1">
+      <w:start w:val="1"/>
+      <w:numFmt w:val="bullet"/>
+      <w:lvlText w:val=""/>
+      <w:lvlJc w:val="left"/>
+      <w:pPr>
+        <w:ind w:left="4320" w:hanging="360"/>
+      </w:pPr>
+      <w:rPr>
+        <w:rFonts w:ascii="Wingdings" w:hAnsi="Wingdings" w:hint="default"/>
+      </w:rPr>
+    </w:lvl>
+    <w:lvl w:ilvl="6" w:tplc="04090001" w:tentative="1">
+      <w:start w:val="1"/>
+      <w:numFmt w:val="bullet"/>
+      <w:lvlText w:val=""/>
+      <w:lvlJc w:val="left"/>
+      <w:pPr>
+        <w:ind w:left="5040" w:hanging="360"/>
+      </w:pPr>
+      <w:rPr>
+        <w:rFonts w:ascii="Symbol" w:hAnsi="Symbol" w:hint="default"/>
+      </w:rPr>
+    </w:lvl>
+    <w:lvl w:ilvl="7" w:tplc="04090003" w:tentative="1">
+      <w:start w:val="1"/>
+      <w:numFmt w:val="bullet"/>
+      <w:lvlText w:val="o"/>
+      <w:lvlJc w:val="left"/>
+      <w:pPr>
+        <w:ind w:left="5760" w:hanging="360"/>
+      </w:pPr>
+      <w:rPr>
+        <w:rFonts w:ascii="Courier New" w:hAnsi="Courier New" w:cs="Courier New" w:hint="default"/>
+      </w:rPr>
+    </w:lvl>
+    <w:lvl w:ilvl="8" w:tplc="04090005" w:tentative="1">
+      <w:start w:val="1"/>
+      <w:numFmt w:val="bullet"/>
+      <w:lvlText w:val=""/>
+      <w:lvlJc w:val="left"/>
+      <w:pPr>
+        <w:ind w:left="6480" w:hanging="360"/>
+      </w:pPr>
+      <w:rPr>
+        <w:rFonts w:ascii="Wingdings" w:hAnsi="Wingdings" w:hint="default"/>
+      </w:rPr>
+    </w:lvl>
+  </w:abstractNum>
+  <w:num w:numId="1">
+    <w:abstractNumId w:val="1"/>
+  </w:num>
+  <w:num w:numId="2">
+    <w:abstractNumId w:val="0"/>
+  </w:num>
+</w:numbering>
 </file>
 
 <file path=word/styles.xml><?xml version="1.0" encoding="utf-8"?>
@@ -1153,6 +1852,27 @@
     <w:name w:val="Normal"/>
     <w:qFormat/>
   </w:style>
+  <w:style w:type="paragraph" w:styleId="Heading1">
+    <w:name w:val="heading 1"/>
+    <w:basedOn w:val="Normal"/>
+    <w:next w:val="Normal"/>
+    <w:link w:val="Heading1Char"/>
+    <w:uiPriority w:val="9"/>
+    <w:qFormat/>
+    <w:rsid w:val="00B275DF"/>
+    <w:pPr>
+      <w:keepNext/>
+      <w:keepLines/>
+      <w:spacing w:before="240" w:after="0"/>
+      <w:outlineLvl w:val="0"/>
+    </w:pPr>
+    <w:rPr>
+      <w:rFonts w:asciiTheme="majorHAnsi" w:eastAsiaTheme="majorEastAsia" w:hAnsiTheme="majorHAnsi" w:cstheme="majorBidi"/>
+      <w:color w:val="2F5496" w:themeColor="accent1" w:themeShade="BF"/>
+      <w:sz w:val="32"/>
+      <w:szCs w:val="32"/>
+    </w:rPr>
+  </w:style>
   <w:style w:type="character" w:default="1" w:styleId="DefaultParagraphFont">
     <w:name w:val="Default Paragraph Font"/>
     <w:uiPriority w:val="1"/>
@@ -1179,6 +1899,30 @@
     <w:uiPriority w:val="99"/>
     <w:semiHidden/>
     <w:unhideWhenUsed/>
+  </w:style>
+  <w:style w:type="character" w:customStyle="1" w:styleId="Heading1Char">
+    <w:name w:val="Heading 1 Char"/>
+    <w:basedOn w:val="DefaultParagraphFont"/>
+    <w:link w:val="Heading1"/>
+    <w:uiPriority w:val="9"/>
+    <w:rsid w:val="00B275DF"/>
+    <w:rPr>
+      <w:rFonts w:asciiTheme="majorHAnsi" w:eastAsiaTheme="majorEastAsia" w:hAnsiTheme="majorHAnsi" w:cstheme="majorBidi"/>
+      <w:color w:val="2F5496" w:themeColor="accent1" w:themeShade="BF"/>
+      <w:sz w:val="32"/>
+      <w:szCs w:val="32"/>
+    </w:rPr>
+  </w:style>
+  <w:style w:type="paragraph" w:styleId="ListParagraph">
+    <w:name w:val="List Paragraph"/>
+    <w:basedOn w:val="Normal"/>
+    <w:uiPriority w:val="34"/>
+    <w:qFormat/>
+    <w:rsid w:val="00151371"/>
+    <w:pPr>
+      <w:ind w:left="720"/>
+      <w:contextualSpacing/>
+    </w:pPr>
   </w:style>
 </w:styles>
 </file>
